--- a/HW8_Solutions_JonahSmith_1569818.docx
+++ b/HW8_Solutions_JonahSmith_1569818.docx
@@ -3,6 +3,1152 @@
 <w:document xmlns:wpc="http://schemas.microsoft.com/office/word/2010/wordprocessingCanvas" xmlns:cx="http://schemas.microsoft.com/office/drawing/2014/chartex" xmlns:cx1="http://schemas.microsoft.com/office/drawing/2015/9/8/chartex" xmlns:cx2="http://schemas.microsoft.com/office/drawing/2015/10/21/chartex" xmlns:cx3="http://schemas.microsoft.com/office/drawing/2016/5/9/chartex" xmlns:cx4="http://schemas.microsoft.com/office/drawing/2016/5/10/chartex" xmlns:cx5="http://schemas.microsoft.com/office/drawing/2016/5/11/chartex" xmlns:cx6="http://schemas.microsoft.com/office/drawing/2016/5/12/chartex" xmlns:cx7="http://schemas.microsoft.com/office/drawing/2016/5/13/chartex" xmlns:cx8="http://schemas.microsoft.com/office/drawing/2016/5/14/chartex" xmlns:mc="http://schemas.openxmlformats.org/markup-compatibility/2006" xmlns:aink="http://schemas.microsoft.com/office/drawing/2016/ink" xmlns:am3d="http://schemas.microsoft.com/office/drawing/2017/model3d" xmlns:o="urn:schemas-microsoft-com:office:office" xmlns:r="http://schemas.openxmlformats.org/officeDocument/2006/relationships" xmlns:m="http://schemas.openxmlformats.org/officeDocument/2006/math" xmlns:v="urn:schemas-microsoft-com:vml" xmlns:wp14="http://schemas.microsoft.com/office/word/2010/wordprocessingDrawing" xmlns:wp="http://schemas.openxmlformats.org/drawingml/2006/wordprocessingDrawing" xmlns:w10="urn:schemas-microsoft-com:office:word" xmlns:w="http://schemas.openxmlformats.org/wordprocessingml/2006/main" xmlns:w14="http://schemas.microsoft.com/office/word/2010/wordml" xmlns:w15="http://schemas.microsoft.com/office/word/2012/wordml" xmlns:w16cid="http://schemas.microsoft.com/office/word/2016/wordml/cid" xmlns:w16se="http://schemas.microsoft.com/office/word/2015/wordml/symex" xmlns:wpg="http://schemas.microsoft.com/office/word/2010/wordprocessingGroup" xmlns:wpi="http://schemas.microsoft.com/office/word/2010/wordprocessingInk" xmlns:wne="http://schemas.microsoft.com/office/word/2006/wordml" xmlns:wps="http://schemas.microsoft.com/office/word/2010/wordprocessingShape" mc:Ignorable="w14 w15 w16se w16cid wp14">
   <w:body>
     <w:p>
+      <w:r>
+        <w:t>Jonah R. Smith</w:t>
+      </w:r>
+    </w:p>
+    <w:p>
+      <w:r>
+        <w:t>PSID: 1569818</w:t>
+      </w:r>
+    </w:p>
+    <w:p>
+      <w:r>
+        <w:t>04/23/2019</w:t>
+      </w:r>
+    </w:p>
+    <w:p>
+      <w:pPr>
+        <w:jc w:val="center"/>
+      </w:pPr>
+      <w:r>
+        <w:t>MECE 5397: Assignment 8AA</w:t>
+      </w:r>
+    </w:p>
+    <w:p>
+      <w:r>
+        <w:t>1. A hard drive has the following properties:</w:t>
+      </w:r>
+    </w:p>
+    <w:p>
+      <w:pPr>
+        <w:rPr>
+          <w:rFonts w:eastAsiaTheme="minorEastAsia"/>
+        </w:rPr>
+      </w:pPr>
+      <w:r>
+        <w:rPr>
+          <w:rFonts w:eastAsiaTheme="minorEastAsia"/>
+        </w:rPr>
+        <w:t>Rotational Speed = 10,000 rpm</w:t>
+      </w:r>
+    </w:p>
+    <w:p>
+      <w:pPr>
+        <w:rPr>
+          <w:rFonts w:eastAsiaTheme="minorEastAsia"/>
+        </w:rPr>
+      </w:pPr>
+      <w:r>
+        <w:rPr>
+          <w:rFonts w:eastAsiaTheme="minorEastAsia"/>
+        </w:rPr>
+        <w:t>Average Seek Time = 4ms</w:t>
+      </w:r>
+    </w:p>
+    <w:p>
+      <w:pPr>
+        <w:rPr>
+          <w:rFonts w:eastAsiaTheme="minorEastAsia"/>
+        </w:rPr>
+      </w:pPr>
+      <w:r>
+        <w:rPr>
+          <w:rFonts w:eastAsiaTheme="minorEastAsia"/>
+        </w:rPr>
+        <w:t>Average Sectors per Track = 800</w:t>
+      </w:r>
+      <w:r>
+        <w:rPr>
+          <w:rFonts w:eastAsiaTheme="minorEastAsia"/>
+        </w:rPr>
+        <w:t xml:space="preserve"> = Sectors per Rotation</w:t>
+      </w:r>
+    </w:p>
+    <w:p>
+      <w:pPr>
+        <w:rPr>
+          <w:rFonts w:eastAsiaTheme="minorEastAsia"/>
+        </w:rPr>
+      </w:pPr>
+      <w:r>
+        <w:rPr>
+          <w:rFonts w:eastAsiaTheme="minorEastAsia"/>
+        </w:rPr>
+        <w:t>Bytes/Sector = 1024 = 1 KB</w:t>
+      </w:r>
+    </w:p>
+    <w:p>
+      <w:pPr>
+        <w:rPr>
+          <w:rFonts w:eastAsiaTheme="minorEastAsia"/>
+          <w:b/>
+        </w:rPr>
+      </w:pPr>
+      <w:r>
+        <w:rPr>
+          <w:rFonts w:eastAsiaTheme="minorEastAsia"/>
+          <w:b/>
+        </w:rPr>
+        <w:t>Determine the total access time to read 32 KB of data from one surface of a hard drive</w:t>
+      </w:r>
+      <w:r>
+        <w:rPr>
+          <w:rFonts w:eastAsiaTheme="minorEastAsia"/>
+          <w:b/>
+        </w:rPr>
+        <w:t>:</w:t>
+      </w:r>
+    </w:p>
+    <w:p>
+      <w:pPr>
+        <w:rPr>
+          <w:rFonts w:eastAsiaTheme="minorEastAsia"/>
+        </w:rPr>
+      </w:pPr>
+      <w:r>
+        <w:rPr>
+          <w:rFonts w:eastAsiaTheme="minorEastAsia"/>
+        </w:rPr>
+        <w:t xml:space="preserve">Time to Read = (Seek Time) + </w:t>
+      </w:r>
+      <w:r>
+        <w:rPr>
+          <w:rFonts w:eastAsiaTheme="minorEastAsia"/>
+        </w:rPr>
+        <w:t>[Bytes]</w:t>
+      </w:r>
+      <w:proofErr w:type="gramStart"/>
+      <w:r>
+        <w:rPr>
+          <w:rFonts w:eastAsiaTheme="minorEastAsia"/>
+        </w:rPr>
+        <w:t>/</w:t>
+      </w:r>
+      <w:r>
+        <w:rPr>
+          <w:rFonts w:eastAsiaTheme="minorEastAsia"/>
+        </w:rPr>
+        <w:t>[</w:t>
+      </w:r>
+      <w:proofErr w:type="gramEnd"/>
+      <w:r>
+        <w:rPr>
+          <w:rFonts w:eastAsiaTheme="minorEastAsia"/>
+        </w:rPr>
+        <w:t>(Sectors per Rotation)</w:t>
+      </w:r>
+      <w:r>
+        <w:rPr>
+          <w:rFonts w:eastAsiaTheme="minorEastAsia"/>
+        </w:rPr>
+        <w:t>*</w:t>
+      </w:r>
+      <w:r>
+        <w:rPr>
+          <w:rFonts w:eastAsiaTheme="minorEastAsia"/>
+        </w:rPr>
+        <w:t>(Rotations per Second) * (Bytes/Sector)]</w:t>
+      </w:r>
+    </w:p>
+    <w:p>
+      <w:pPr>
+        <w:rPr>
+          <w:rFonts w:eastAsiaTheme="minorEastAsia"/>
+        </w:rPr>
+      </w:pPr>
+      <m:oMathPara>
+        <m:oMathParaPr>
+          <m:jc m:val="left"/>
+        </m:oMathParaPr>
+        <m:oMath>
+          <m:r>
+            <m:rPr>
+              <m:sty m:val="p"/>
+            </m:rPr>
+            <w:rPr>
+              <w:rFonts w:ascii="Cambria Math" w:eastAsiaTheme="minorEastAsia" w:hAnsi="Cambria Math"/>
+            </w:rPr>
+            <m:t>Time</m:t>
+          </m:r>
+          <m:r>
+            <w:rPr>
+              <w:rFonts w:ascii="Cambria Math" w:eastAsiaTheme="minorEastAsia" w:hAnsi="Cambria Math"/>
+            </w:rPr>
+            <m:t>=4×</m:t>
+          </m:r>
+          <m:sSup>
+            <m:sSupPr>
+              <m:ctrlPr>
+                <w:rPr>
+                  <w:rFonts w:ascii="Cambria Math" w:eastAsiaTheme="minorEastAsia" w:hAnsi="Cambria Math"/>
+                  <w:i/>
+                </w:rPr>
+              </m:ctrlPr>
+            </m:sSupPr>
+            <m:e>
+              <m:r>
+                <w:rPr>
+                  <w:rFonts w:ascii="Cambria Math" w:eastAsiaTheme="minorEastAsia" w:hAnsi="Cambria Math"/>
+                </w:rPr>
+                <m:t>10</m:t>
+              </m:r>
+            </m:e>
+            <m:sup>
+              <m:r>
+                <w:rPr>
+                  <w:rFonts w:ascii="Cambria Math" w:eastAsiaTheme="minorEastAsia" w:hAnsi="Cambria Math"/>
+                </w:rPr>
+                <m:t>-3</m:t>
+              </m:r>
+            </m:sup>
+          </m:sSup>
+          <m:r>
+            <m:rPr>
+              <m:sty m:val="p"/>
+            </m:rPr>
+            <w:rPr>
+              <w:rFonts w:ascii="Cambria Math" w:eastAsiaTheme="minorEastAsia" w:hAnsi="Cambria Math"/>
+            </w:rPr>
+            <m:t>s</m:t>
+          </m:r>
+          <m:r>
+            <w:rPr>
+              <w:rFonts w:ascii="Cambria Math" w:eastAsiaTheme="minorEastAsia" w:hAnsi="Cambria Math"/>
+            </w:rPr>
+            <m:t>+</m:t>
+          </m:r>
+          <m:d>
+            <m:dPr>
+              <m:begChr m:val="["/>
+              <m:endChr m:val="]"/>
+              <m:ctrlPr>
+                <w:rPr>
+                  <w:rFonts w:ascii="Cambria Math" w:eastAsiaTheme="minorEastAsia" w:hAnsi="Cambria Math"/>
+                  <w:i/>
+                </w:rPr>
+              </m:ctrlPr>
+            </m:dPr>
+            <m:e>
+              <m:r>
+                <w:rPr>
+                  <w:rFonts w:ascii="Cambria Math" w:eastAsiaTheme="minorEastAsia" w:hAnsi="Cambria Math"/>
+                </w:rPr>
+                <m:t xml:space="preserve">32 </m:t>
+              </m:r>
+              <m:r>
+                <m:rPr>
+                  <m:sty m:val="p"/>
+                </m:rPr>
+                <w:rPr>
+                  <w:rFonts w:ascii="Cambria Math" w:eastAsiaTheme="minorEastAsia" w:hAnsi="Cambria Math"/>
+                </w:rPr>
+                <m:t>KB</m:t>
+              </m:r>
+            </m:e>
+          </m:d>
+          <m:r>
+            <w:rPr>
+              <w:rFonts w:ascii="Cambria Math" w:eastAsiaTheme="minorEastAsia" w:hAnsi="Cambria Math"/>
+            </w:rPr>
+            <m:t>/</m:t>
+          </m:r>
+          <m:d>
+            <m:dPr>
+              <m:begChr m:val="["/>
+              <m:endChr m:val="]"/>
+              <m:ctrlPr>
+                <w:rPr>
+                  <w:rFonts w:ascii="Cambria Math" w:eastAsiaTheme="minorEastAsia" w:hAnsi="Cambria Math"/>
+                  <w:i/>
+                </w:rPr>
+              </m:ctrlPr>
+            </m:dPr>
+            <m:e>
+              <m:d>
+                <m:dPr>
+                  <m:ctrlPr>
+                    <w:rPr>
+                      <w:rFonts w:ascii="Cambria Math" w:eastAsiaTheme="minorEastAsia" w:hAnsi="Cambria Math"/>
+                      <w:i/>
+                    </w:rPr>
+                  </m:ctrlPr>
+                </m:dPr>
+                <m:e>
+                  <m:r>
+                    <w:rPr>
+                      <w:rFonts w:ascii="Cambria Math" w:eastAsiaTheme="minorEastAsia" w:hAnsi="Cambria Math"/>
+                    </w:rPr>
+                    <m:t xml:space="preserve">800 </m:t>
+                  </m:r>
+                  <m:r>
+                    <m:rPr>
+                      <m:sty m:val="p"/>
+                    </m:rPr>
+                    <w:rPr>
+                      <w:rFonts w:ascii="Cambria Math" w:eastAsiaTheme="minorEastAsia" w:hAnsi="Cambria Math"/>
+                    </w:rPr>
+                    <m:t>Sectors/Rotation</m:t>
+                  </m:r>
+                </m:e>
+              </m:d>
+              <m:r>
+                <w:rPr>
+                  <w:rFonts w:ascii="Cambria Math" w:eastAsiaTheme="minorEastAsia" w:hAnsi="Cambria Math"/>
+                </w:rPr>
+                <m:t>*</m:t>
+              </m:r>
+              <m:d>
+                <m:dPr>
+                  <m:ctrlPr>
+                    <w:rPr>
+                      <w:rFonts w:ascii="Cambria Math" w:eastAsiaTheme="minorEastAsia" w:hAnsi="Cambria Math"/>
+                      <w:i/>
+                    </w:rPr>
+                  </m:ctrlPr>
+                </m:dPr>
+                <m:e>
+                  <m:r>
+                    <w:rPr>
+                      <w:rFonts w:ascii="Cambria Math" w:eastAsiaTheme="minorEastAsia" w:hAnsi="Cambria Math"/>
+                    </w:rPr>
+                    <m:t xml:space="preserve">10,000/60 </m:t>
+                  </m:r>
+                  <m:r>
+                    <m:rPr>
+                      <m:sty m:val="p"/>
+                    </m:rPr>
+                    <w:rPr>
+                      <w:rFonts w:ascii="Cambria Math" w:eastAsiaTheme="minorEastAsia" w:hAnsi="Cambria Math"/>
+                    </w:rPr>
+                    <m:t>R</m:t>
+                  </m:r>
+                  <m:r>
+                    <m:rPr>
+                      <m:sty m:val="p"/>
+                    </m:rPr>
+                    <w:rPr>
+                      <w:rFonts w:ascii="Cambria Math" w:eastAsiaTheme="minorEastAsia" w:hAnsi="Cambria Math"/>
+                    </w:rPr>
+                    <m:t>ot</m:t>
+                  </m:r>
+                  <m:r>
+                    <m:rPr>
+                      <m:sty m:val="p"/>
+                    </m:rPr>
+                    <w:rPr>
+                      <w:rFonts w:ascii="Cambria Math" w:eastAsiaTheme="minorEastAsia" w:hAnsi="Cambria Math"/>
+                    </w:rPr>
+                    <m:t>ations</m:t>
+                  </m:r>
+                  <m:r>
+                    <m:rPr>
+                      <m:sty m:val="p"/>
+                    </m:rPr>
+                    <w:rPr>
+                      <w:rFonts w:ascii="Cambria Math" w:eastAsiaTheme="minorEastAsia" w:hAnsi="Cambria Math"/>
+                    </w:rPr>
+                    <m:t>/s</m:t>
+                  </m:r>
+                </m:e>
+              </m:d>
+              <m:r>
+                <w:rPr>
+                  <w:rFonts w:ascii="Cambria Math" w:eastAsiaTheme="minorEastAsia" w:hAnsi="Cambria Math"/>
+                </w:rPr>
+                <m:t xml:space="preserve"> </m:t>
+              </m:r>
+              <m:r>
+                <w:rPr>
+                  <w:rFonts w:ascii="Cambria Math" w:eastAsiaTheme="minorEastAsia" w:hAnsi="Cambria Math"/>
+                </w:rPr>
+                <m:t>*</m:t>
+              </m:r>
+              <m:d>
+                <m:dPr>
+                  <m:ctrlPr>
+                    <w:rPr>
+                      <w:rFonts w:ascii="Cambria Math" w:eastAsiaTheme="minorEastAsia" w:hAnsi="Cambria Math"/>
+                      <w:i/>
+                    </w:rPr>
+                  </m:ctrlPr>
+                </m:dPr>
+                <m:e>
+                  <m:r>
+                    <w:rPr>
+                      <w:rFonts w:ascii="Cambria Math" w:eastAsiaTheme="minorEastAsia" w:hAnsi="Cambria Math"/>
+                    </w:rPr>
+                    <m:t xml:space="preserve">1 </m:t>
+                  </m:r>
+                  <m:r>
+                    <m:rPr>
+                      <m:sty m:val="p"/>
+                    </m:rPr>
+                    <w:rPr>
+                      <w:rFonts w:ascii="Cambria Math" w:eastAsiaTheme="minorEastAsia" w:hAnsi="Cambria Math"/>
+                    </w:rPr>
+                    <m:t>KB/Sector</m:t>
+                  </m:r>
+                </m:e>
+              </m:d>
+              <m:r>
+                <w:rPr>
+                  <w:rFonts w:ascii="Cambria Math" w:eastAsiaTheme="minorEastAsia" w:hAnsi="Cambria Math"/>
+                </w:rPr>
+                <m:t xml:space="preserve"> </m:t>
+              </m:r>
+            </m:e>
+          </m:d>
+        </m:oMath>
+      </m:oMathPara>
+    </w:p>
+    <w:p>
+      <w:pPr>
+        <w:rPr>
+          <w:rFonts w:eastAsiaTheme="minorEastAsia"/>
+          <w:b/>
+          <w:u w:val="single"/>
+        </w:rPr>
+      </w:pPr>
+      <w:r>
+        <w:rPr>
+          <w:rFonts w:eastAsiaTheme="minorEastAsia"/>
+          <w:b/>
+          <w:u w:val="single"/>
+        </w:rPr>
+        <w:t xml:space="preserve">Time = </w:t>
+      </w:r>
+      <w:r>
+        <w:rPr>
+          <w:rFonts w:eastAsiaTheme="minorEastAsia"/>
+          <w:b/>
+          <w:u w:val="single"/>
+        </w:rPr>
+        <w:t xml:space="preserve">4.24 </w:t>
+      </w:r>
+      <w:proofErr w:type="spellStart"/>
+      <w:r>
+        <w:rPr>
+          <w:rFonts w:eastAsiaTheme="minorEastAsia"/>
+          <w:b/>
+          <w:u w:val="single"/>
+        </w:rPr>
+        <w:t>ms</w:t>
+      </w:r>
+      <w:proofErr w:type="spellEnd"/>
+    </w:p>
+    <w:p>
+      <w:pPr>
+        <w:rPr>
+          <w:rFonts w:eastAsiaTheme="minorEastAsia"/>
+          <w:b/>
+        </w:rPr>
+      </w:pPr>
+    </w:p>
+    <w:p>
+      <w:pPr>
+        <w:rPr>
+          <w:rFonts w:eastAsiaTheme="minorEastAsia"/>
+          <w:b/>
+        </w:rPr>
+      </w:pPr>
+      <w:r>
+        <w:rPr>
+          <w:rFonts w:eastAsiaTheme="minorEastAsia"/>
+          <w:b/>
+        </w:rPr>
+        <w:t>2. Compare 70% cache hit rate with 31% cache miss rate</w:t>
+      </w:r>
+    </w:p>
+    <w:p>
+      <w:pPr>
+        <w:rPr>
+          <w:rFonts w:eastAsiaTheme="minorEastAsia"/>
+        </w:rPr>
+      </w:pPr>
+      <w:r>
+        <w:rPr>
+          <w:rFonts w:eastAsiaTheme="minorEastAsia"/>
+        </w:rPr>
+        <w:t xml:space="preserve">I’ll assume the </w:t>
+      </w:r>
+      <w:r>
+        <w:rPr>
+          <w:rFonts w:eastAsiaTheme="minorEastAsia"/>
+        </w:rPr>
+        <w:t>same cache hit time and miss penalty used in the Memory Hierarchy lecture notes:</w:t>
+      </w:r>
+    </w:p>
+    <w:p>
+      <w:pPr>
+        <w:rPr>
+          <w:rFonts w:eastAsiaTheme="minorEastAsia"/>
+        </w:rPr>
+      </w:pPr>
+      <w:r>
+        <w:rPr>
+          <w:rFonts w:eastAsiaTheme="minorEastAsia"/>
+        </w:rPr>
+        <w:t>Cache hit time = 1 cycle</w:t>
+      </w:r>
+    </w:p>
+    <w:p>
+      <w:pPr>
+        <w:rPr>
+          <w:rFonts w:eastAsiaTheme="minorEastAsia"/>
+        </w:rPr>
+      </w:pPr>
+      <w:r>
+        <w:rPr>
+          <w:rFonts w:eastAsiaTheme="minorEastAsia"/>
+        </w:rPr>
+        <w:t>Miss Penalty = 100 cycle</w:t>
+      </w:r>
+    </w:p>
+    <w:p>
+      <w:pPr>
+        <w:rPr>
+          <w:rFonts w:eastAsiaTheme="minorEastAsia"/>
+          <w:u w:val="single"/>
+        </w:rPr>
+      </w:pPr>
+      <w:r>
+        <w:rPr>
+          <w:rFonts w:eastAsiaTheme="minorEastAsia"/>
+        </w:rPr>
+        <w:t xml:space="preserve">Then the average access time can be found by: </w:t>
+      </w:r>
+      <w:r>
+        <w:rPr>
+          <w:rFonts w:eastAsiaTheme="minorEastAsia"/>
+          <w:u w:val="single"/>
+        </w:rPr>
+        <w:t>Cycles = Cache Hit Time + (Miss Chance) * Miss Penalty</w:t>
+      </w:r>
+    </w:p>
+    <w:p>
+      <w:pPr>
+        <w:ind w:firstLine="720"/>
+        <w:rPr>
+          <w:rFonts w:eastAsiaTheme="minorEastAsia"/>
+        </w:rPr>
+      </w:pPr>
+      <w:r>
+        <w:rPr>
+          <w:rFonts w:eastAsiaTheme="minorEastAsia"/>
+        </w:rPr>
+        <w:t>70% Hit Rate:</w:t>
+      </w:r>
+      <w:r>
+        <w:rPr>
+          <w:rFonts w:eastAsiaTheme="minorEastAsia"/>
+        </w:rPr>
+        <w:tab/>
+        <w:t>Cycles = Cache Hit Time + 0.3*Miss Penalty</w:t>
+      </w:r>
+    </w:p>
+    <w:p>
+      <w:pPr>
+        <w:ind w:firstLine="720"/>
+        <w:rPr>
+          <w:rFonts w:eastAsiaTheme="minorEastAsia"/>
+        </w:rPr>
+      </w:pPr>
+      <w:r>
+        <w:rPr>
+          <w:rFonts w:eastAsiaTheme="minorEastAsia"/>
+        </w:rPr>
+        <w:t>31% Miss Rate:</w:t>
+      </w:r>
+      <w:r>
+        <w:rPr>
+          <w:rFonts w:eastAsiaTheme="minorEastAsia"/>
+        </w:rPr>
+        <w:tab/>
+        <w:t>Cycles = Cache Hit Time + 0.31*Miss Penalty</w:t>
+      </w:r>
+    </w:p>
+    <w:p>
+      <w:pPr>
+        <w:rPr>
+          <w:rFonts w:eastAsiaTheme="minorEastAsia"/>
+        </w:rPr>
+      </w:pPr>
+      <w:r>
+        <w:rPr>
+          <w:rFonts w:eastAsiaTheme="minorEastAsia"/>
+        </w:rPr>
+        <w:t>This can give us the relationship of how much slower the 31% miss penalty is than the 70% hit rate:</w:t>
+      </w:r>
+    </w:p>
+    <w:p>
+      <w:pPr>
+        <w:rPr>
+          <w:rFonts w:eastAsiaTheme="minorEastAsia"/>
+        </w:rPr>
+      </w:pPr>
+      <w:r>
+        <w:rPr>
+          <w:rFonts w:eastAsiaTheme="minorEastAsia"/>
+        </w:rPr>
+        <w:tab/>
+        <w:t>(Cycles for 31% Miss Rate) - (Cycles for 70% Hit Rate) = 0.01*Miss Penalty</w:t>
+      </w:r>
+    </w:p>
+    <w:p>
+      <w:pPr>
+        <w:rPr>
+          <w:rFonts w:eastAsiaTheme="minorEastAsia"/>
+        </w:rPr>
+      </w:pPr>
+      <w:r>
+        <w:rPr>
+          <w:rFonts w:eastAsiaTheme="minorEastAsia"/>
+        </w:rPr>
+        <w:t>In our example, if the miss penalty is 100 cycles, that means we take 1 extra cycle for the 31% Miss Rate than if we had a 70% Hit Rate. Numerically, this would solve to:</w:t>
+      </w:r>
+    </w:p>
+    <w:p>
+      <w:pPr>
+        <w:rPr>
+          <w:rFonts w:eastAsiaTheme="minorEastAsia"/>
+        </w:rPr>
+      </w:pPr>
+      <w:r>
+        <w:rPr>
+          <w:rFonts w:eastAsiaTheme="minorEastAsia"/>
+        </w:rPr>
+        <w:tab/>
+        <w:t>70% Hit Rate: Takes 31 cycles</w:t>
+      </w:r>
+    </w:p>
+    <w:p>
+      <w:pPr>
+        <w:rPr>
+          <w:rFonts w:eastAsiaTheme="minorEastAsia"/>
+        </w:rPr>
+      </w:pPr>
+      <w:r>
+        <w:rPr>
+          <w:rFonts w:eastAsiaTheme="minorEastAsia"/>
+        </w:rPr>
+        <w:tab/>
+        <w:t>31% Miss Rate: Takes 32 cycles</w:t>
+      </w:r>
+    </w:p>
+    <w:p>
+      <w:pPr>
+        <w:rPr>
+          <w:rFonts w:eastAsiaTheme="minorEastAsia"/>
+        </w:rPr>
+      </w:pPr>
+      <w:r>
+        <w:rPr>
+          <w:rFonts w:eastAsiaTheme="minorEastAsia"/>
+        </w:rPr>
+        <w:t>That is, having a 70% hit rate vs. a 31% miss rate, using our assumed values for cache hi time and miss penalty, would have a 3.125% decrease in required cycles.</w:t>
+      </w:r>
+    </w:p>
+    <w:p>
+      <w:pPr>
+        <w:autoSpaceDE w:val="0"/>
+        <w:autoSpaceDN w:val="0"/>
+        <w:adjustRightInd w:val="0"/>
+        <w:spacing w:after="0" w:line="240" w:lineRule="auto"/>
+        <w:rPr>
+          <w:rFonts w:ascii="Calibri" w:hAnsi="Calibri" w:cs="Calibri"/>
+          <w:b/>
+        </w:rPr>
+      </w:pPr>
+      <w:r>
+        <w:rPr>
+          <w:rFonts w:ascii="Calibri" w:hAnsi="Calibri" w:cs="Calibri"/>
+          <w:b/>
+        </w:rPr>
+        <w:lastRenderedPageBreak/>
+        <w:t xml:space="preserve">3. </w:t>
+      </w:r>
+      <w:r>
+        <w:rPr>
+          <w:rFonts w:ascii="Calibri" w:hAnsi="Calibri" w:cs="Calibri"/>
+          <w:b/>
+        </w:rPr>
+        <w:t>Fortran programming language uses column major ordering to store arrays. If I have a large 2D</w:t>
+      </w:r>
+      <w:r>
+        <w:rPr>
+          <w:rFonts w:ascii="Calibri" w:hAnsi="Calibri" w:cs="Calibri"/>
+          <w:b/>
+        </w:rPr>
+        <w:t xml:space="preserve"> a</w:t>
+      </w:r>
+      <w:r>
+        <w:rPr>
+          <w:rFonts w:ascii="Calibri" w:hAnsi="Calibri" w:cs="Calibri"/>
+          <w:b/>
+        </w:rPr>
+        <w:t>rray</w:t>
+      </w:r>
+      <w:r>
+        <w:rPr>
+          <w:rFonts w:ascii="Calibri" w:hAnsi="Calibri" w:cs="Calibri"/>
+          <w:b/>
+        </w:rPr>
+        <w:t xml:space="preserve"> </w:t>
+      </w:r>
+      <w:r>
+        <w:rPr>
+          <w:rFonts w:ascii="Calibri" w:hAnsi="Calibri" w:cs="Calibri"/>
+          <w:b/>
+        </w:rPr>
+        <w:t>in Fortran with individual dimensions of array exceeding the cache memory size, what would be the</w:t>
+      </w:r>
+      <w:r>
+        <w:rPr>
+          <w:rFonts w:ascii="Calibri" w:hAnsi="Calibri" w:cs="Calibri"/>
+          <w:b/>
+        </w:rPr>
+        <w:t xml:space="preserve"> </w:t>
+      </w:r>
+      <w:r>
+        <w:rPr>
+          <w:rFonts w:ascii="Calibri" w:hAnsi="Calibri" w:cs="Calibri"/>
+          <w:b/>
+        </w:rPr>
+        <w:t>cache miss rate when traversing along a column and when traversing along a row (assume single</w:t>
+      </w:r>
+      <w:r>
+        <w:rPr>
+          <w:rFonts w:ascii="Calibri" w:hAnsi="Calibri" w:cs="Calibri"/>
+          <w:b/>
+        </w:rPr>
+        <w:t xml:space="preserve"> </w:t>
+      </w:r>
+      <w:r>
+        <w:rPr>
+          <w:rFonts w:ascii="Calibri" w:hAnsi="Calibri" w:cs="Calibri"/>
+          <w:b/>
+        </w:rPr>
+        <w:t>cache memory level)</w:t>
+      </w:r>
+      <w:r>
+        <w:rPr>
+          <w:rFonts w:ascii="Calibri" w:hAnsi="Calibri" w:cs="Calibri"/>
+          <w:b/>
+        </w:rPr>
+        <w:t>?</w:t>
+      </w:r>
+    </w:p>
+    <w:p>
+      <w:pPr>
+        <w:rPr>
+          <w:rFonts w:eastAsiaTheme="minorEastAsia"/>
+        </w:rPr>
+      </w:pPr>
+      <w:r>
+        <w:rPr>
+          <w:rFonts w:eastAsiaTheme="minorEastAsia"/>
+        </w:rPr>
+        <w:t>Again, we’re assuming a 1 cycle hit rate and 100 cycle miss penalty.</w:t>
+      </w:r>
+    </w:p>
+    <w:p>
+      <w:pPr>
+        <w:rPr>
+          <w:rFonts w:eastAsiaTheme="minorEastAsia"/>
+        </w:rPr>
+      </w:pPr>
+      <w:r>
+        <w:rPr>
+          <w:rFonts w:eastAsiaTheme="minorEastAsia"/>
+        </w:rPr>
+        <w:t xml:space="preserve">Well idk, I’ll do this problem later, and hopefully </w:t>
+      </w:r>
+      <w:r>
+        <w:rPr>
+          <w:rFonts w:eastAsiaTheme="minorEastAsia"/>
+        </w:rPr>
+        <w:t>not</w:t>
+      </w:r>
+      <w:r>
+        <w:rPr>
+          <w:rFonts w:eastAsiaTheme="minorEastAsia"/>
+        </w:rPr>
+        <w:t xml:space="preserve"> submit it with this text still in here.</w:t>
+      </w:r>
+    </w:p>
+    <w:p>
+      <w:pPr>
+        <w:rPr>
+          <w:rFonts w:eastAsiaTheme="minorEastAsia"/>
+        </w:rPr>
+      </w:pPr>
+    </w:p>
+    <w:p>
+      <w:pPr>
+        <w:rPr>
+          <w:rFonts w:eastAsiaTheme="minorEastAsia"/>
+          <w:b/>
+        </w:rPr>
+      </w:pPr>
+      <w:r>
+        <w:rPr>
+          <w:rFonts w:eastAsiaTheme="minorEastAsia"/>
+          <w:b/>
+        </w:rPr>
+        <w:t>4. Optimize the following piece of code:</w:t>
+      </w:r>
+    </w:p>
+    <w:p>
+      <w:pPr>
+        <w:rPr>
+          <w:rFonts w:eastAsiaTheme="minorEastAsia"/>
+          <w:b/>
+        </w:rPr>
+      </w:pPr>
+      <w:r>
+        <w:rPr>
+          <w:noProof/>
+        </w:rPr>
+        <w:drawing>
+          <wp:inline distT="0" distB="0" distL="0" distR="0" wp14:anchorId="40353D11" wp14:editId="41AAD849">
+            <wp:extent cx="5943600" cy="1835785"/>
+            <wp:effectExtent l="0" t="0" r="0" b="0"/>
+            <wp:docPr id="1" name="Picture 1"/>
+            <wp:cNvGraphicFramePr>
+              <a:graphicFrameLocks xmlns:a="http://schemas.openxmlformats.org/drawingml/2006/main" noChangeAspect="1"/>
+            </wp:cNvGraphicFramePr>
+            <a:graphic xmlns:a="http://schemas.openxmlformats.org/drawingml/2006/main">
+              <a:graphicData uri="http://schemas.openxmlformats.org/drawingml/2006/picture">
+                <pic:pic xmlns:pic="http://schemas.openxmlformats.org/drawingml/2006/picture">
+                  <pic:nvPicPr>
+                    <pic:cNvPr id="1" name=""/>
+                    <pic:cNvPicPr/>
+                  </pic:nvPicPr>
+                  <pic:blipFill>
+                    <a:blip r:embed="rId4"/>
+                    <a:stretch>
+                      <a:fillRect/>
+                    </a:stretch>
+                  </pic:blipFill>
+                  <pic:spPr>
+                    <a:xfrm>
+                      <a:off x="0" y="0"/>
+                      <a:ext cx="5943600" cy="1835785"/>
+                    </a:xfrm>
+                    <a:prstGeom prst="rect">
+                      <a:avLst/>
+                    </a:prstGeom>
+                  </pic:spPr>
+                </pic:pic>
+              </a:graphicData>
+            </a:graphic>
+          </wp:inline>
+        </w:drawing>
+      </w:r>
+    </w:p>
+    <w:p>
+      <w:pPr>
+        <w:rPr>
+          <w:rFonts w:eastAsiaTheme="minorEastAsia"/>
+        </w:rPr>
+      </w:pPr>
+      <w:r>
+        <w:rPr>
+          <w:rFonts w:eastAsiaTheme="minorEastAsia"/>
+        </w:rPr>
+        <w:t>I shall</w:t>
+      </w:r>
+      <w:r>
+        <w:rPr>
+          <w:rFonts w:eastAsiaTheme="minorEastAsia"/>
+        </w:rPr>
+        <w:t xml:space="preserve"> assume that we are using MATLAB, since the indices start at 1 and not 0 for these arrays.</w:t>
+      </w:r>
+    </w:p>
+    <w:p>
+      <w:pPr>
+        <w:rPr>
+          <w:rFonts w:eastAsiaTheme="minorEastAsia"/>
+        </w:rPr>
+      </w:pPr>
+      <w:r>
+        <w:rPr>
+          <w:rFonts w:eastAsiaTheme="minorEastAsia"/>
+        </w:rPr>
+        <w:t xml:space="preserve">Notice that </w:t>
+      </w:r>
+      <w:r>
+        <w:rPr>
+          <w:rFonts w:eastAsiaTheme="minorEastAsia"/>
+        </w:rPr>
+        <w:t>c(</w:t>
+      </w:r>
+      <w:proofErr w:type="spellStart"/>
+      <w:proofErr w:type="gramStart"/>
+      <w:r>
+        <w:rPr>
+          <w:rFonts w:eastAsiaTheme="minorEastAsia"/>
+        </w:rPr>
+        <w:t>i,j</w:t>
+      </w:r>
+      <w:proofErr w:type="spellEnd"/>
+      <w:proofErr w:type="gramEnd"/>
+      <w:r>
+        <w:rPr>
+          <w:rFonts w:eastAsiaTheme="minorEastAsia"/>
+        </w:rPr>
+        <w:t xml:space="preserve">) gets overwritten for every </w:t>
+      </w:r>
+      <w:proofErr w:type="spellStart"/>
+      <w:r>
+        <w:rPr>
+          <w:rFonts w:eastAsiaTheme="minorEastAsia"/>
+        </w:rPr>
+        <w:t>i</w:t>
+      </w:r>
+      <w:r>
+        <w:rPr>
+          <w:rFonts w:eastAsiaTheme="minorEastAsia"/>
+        </w:rPr>
+        <w:t>,j</w:t>
+      </w:r>
+      <w:proofErr w:type="spellEnd"/>
+      <w:r>
+        <w:rPr>
+          <w:rFonts w:eastAsiaTheme="minorEastAsia"/>
+        </w:rPr>
+        <w:t xml:space="preserve"> by the value at k=N</w:t>
+      </w:r>
+      <w:r>
+        <w:rPr>
+          <w:rFonts w:eastAsiaTheme="minorEastAsia"/>
+        </w:rPr>
+        <w:t xml:space="preserve"> in the original code</w:t>
+      </w:r>
+      <w:r>
+        <w:rPr>
+          <w:rFonts w:eastAsiaTheme="minorEastAsia"/>
+        </w:rPr>
+        <w:t>.</w:t>
+      </w:r>
+    </w:p>
+    <w:p>
+      <w:pPr>
+        <w:rPr>
+          <w:rFonts w:eastAsiaTheme="minorEastAsia"/>
+          <w:b/>
+          <w:u w:val="single"/>
+        </w:rPr>
+      </w:pPr>
+      <w:r>
+        <w:rPr>
+          <w:rFonts w:eastAsiaTheme="minorEastAsia"/>
+          <w:b/>
+          <w:u w:val="single"/>
+        </w:rPr>
+        <w:t>Optimize</w:t>
+      </w:r>
+      <w:r>
+        <w:rPr>
+          <w:rFonts w:eastAsiaTheme="minorEastAsia"/>
+          <w:b/>
+          <w:u w:val="single"/>
+        </w:rPr>
+        <w:t>d</w:t>
+      </w:r>
+      <w:r>
+        <w:rPr>
+          <w:rFonts w:eastAsiaTheme="minorEastAsia"/>
+          <w:b/>
+          <w:u w:val="single"/>
+        </w:rPr>
+        <w:t xml:space="preserve"> Code:</w:t>
+      </w:r>
+    </w:p>
+    <w:p>
+      <w:pPr>
+        <w:rPr>
+          <w:rFonts w:eastAsiaTheme="minorEastAsia"/>
+        </w:rPr>
+      </w:pPr>
+      <w:r>
+        <w:rPr>
+          <w:rFonts w:eastAsiaTheme="minorEastAsia"/>
+        </w:rPr>
+        <w:t>for j=</w:t>
+      </w:r>
+      <w:proofErr w:type="gramStart"/>
+      <w:r>
+        <w:rPr>
+          <w:rFonts w:eastAsiaTheme="minorEastAsia"/>
+        </w:rPr>
+        <w:t>1:N</w:t>
+      </w:r>
+      <w:proofErr w:type="gramEnd"/>
+    </w:p>
+    <w:p>
+      <w:pPr>
+        <w:rPr>
+          <w:rFonts w:eastAsiaTheme="minorEastAsia"/>
+        </w:rPr>
+      </w:pPr>
+      <w:r>
+        <w:rPr>
+          <w:rFonts w:eastAsiaTheme="minorEastAsia"/>
+        </w:rPr>
+        <w:tab/>
+        <w:t xml:space="preserve">for </w:t>
+      </w:r>
+      <w:proofErr w:type="spellStart"/>
+      <w:r>
+        <w:rPr>
+          <w:rFonts w:eastAsiaTheme="minorEastAsia"/>
+        </w:rPr>
+        <w:t>i</w:t>
+      </w:r>
+      <w:proofErr w:type="spellEnd"/>
+      <w:r>
+        <w:rPr>
+          <w:rFonts w:eastAsiaTheme="minorEastAsia"/>
+        </w:rPr>
+        <w:t>=</w:t>
+      </w:r>
+      <w:proofErr w:type="gramStart"/>
+      <w:r>
+        <w:rPr>
+          <w:rFonts w:eastAsiaTheme="minorEastAsia"/>
+        </w:rPr>
+        <w:t>1:N</w:t>
+      </w:r>
+      <w:proofErr w:type="gramEnd"/>
+    </w:p>
+    <w:p>
+      <w:pPr>
+        <w:rPr>
+          <w:rFonts w:eastAsiaTheme="minorEastAsia"/>
+        </w:rPr>
+      </w:pPr>
+      <w:r>
+        <w:rPr>
+          <w:rFonts w:eastAsiaTheme="minorEastAsia"/>
+        </w:rPr>
+        <w:tab/>
+      </w:r>
+      <w:r>
+        <w:rPr>
+          <w:rFonts w:eastAsiaTheme="minorEastAsia"/>
+        </w:rPr>
+        <w:tab/>
+        <w:t>c(</w:t>
+      </w:r>
+      <w:proofErr w:type="spellStart"/>
+      <w:proofErr w:type="gramStart"/>
+      <w:r>
+        <w:rPr>
+          <w:rFonts w:eastAsiaTheme="minorEastAsia"/>
+        </w:rPr>
+        <w:t>i,j</w:t>
+      </w:r>
+      <w:proofErr w:type="spellEnd"/>
+      <w:proofErr w:type="gramEnd"/>
+      <w:r>
+        <w:rPr>
+          <w:rFonts w:eastAsiaTheme="minorEastAsia"/>
+        </w:rPr>
+        <w:t>) = a(</w:t>
+      </w:r>
+      <w:proofErr w:type="spellStart"/>
+      <w:r>
+        <w:rPr>
+          <w:rFonts w:eastAsiaTheme="minorEastAsia"/>
+        </w:rPr>
+        <w:t>i,</w:t>
+      </w:r>
+      <w:r>
+        <w:rPr>
+          <w:rFonts w:eastAsiaTheme="minorEastAsia"/>
+        </w:rPr>
+        <w:t>N</w:t>
+      </w:r>
+      <w:proofErr w:type="spellEnd"/>
+      <w:r>
+        <w:rPr>
+          <w:rFonts w:eastAsiaTheme="minorEastAsia"/>
+        </w:rPr>
+        <w:t>) * b(</w:t>
+      </w:r>
+      <w:proofErr w:type="spellStart"/>
+      <w:r>
+        <w:rPr>
+          <w:rFonts w:eastAsiaTheme="minorEastAsia"/>
+        </w:rPr>
+        <w:t>N</w:t>
+      </w:r>
+      <w:r>
+        <w:rPr>
+          <w:rFonts w:eastAsiaTheme="minorEastAsia"/>
+        </w:rPr>
+        <w:t>,j</w:t>
+      </w:r>
+      <w:proofErr w:type="spellEnd"/>
+      <w:r>
+        <w:rPr>
+          <w:rFonts w:eastAsiaTheme="minorEastAsia"/>
+        </w:rPr>
+        <w:t>);</w:t>
+      </w:r>
+    </w:p>
+    <w:p>
+      <w:pPr>
+        <w:rPr>
+          <w:rFonts w:eastAsiaTheme="minorEastAsia"/>
+        </w:rPr>
+      </w:pPr>
+      <w:r>
+        <w:rPr>
+          <w:rFonts w:eastAsiaTheme="minorEastAsia"/>
+        </w:rPr>
+        <w:tab/>
+        <w:t>end</w:t>
+      </w:r>
+    </w:p>
+    <w:p>
+      <w:pPr>
+        <w:rPr>
+          <w:rFonts w:eastAsiaTheme="minorEastAsia"/>
+        </w:rPr>
+      </w:pPr>
+      <w:r>
+        <w:rPr>
+          <w:rFonts w:eastAsiaTheme="minorEastAsia"/>
+        </w:rPr>
+        <w:t>end</w:t>
+      </w:r>
+    </w:p>
+    <w:p>
+      <w:pPr>
+        <w:rPr>
+          <w:rFonts w:eastAsiaTheme="minorEastAsia"/>
+        </w:rPr>
+      </w:pPr>
+    </w:p>
+    <w:p>
+      <w:pPr>
+        <w:rPr>
+          <w:rFonts w:eastAsiaTheme="minorEastAsia"/>
+        </w:rPr>
+      </w:pPr>
       <w:bookmarkStart w:id="0" w:name="_GoBack"/>
       <w:bookmarkEnd w:id="0"/>
     </w:p>
@@ -439,6 +1585,46 @@
     <w:semiHidden/>
     <w:unhideWhenUsed/>
   </w:style>
+  <w:style w:type="character" w:styleId="PlaceholderText">
+    <w:name w:val="Placeholder Text"/>
+    <w:basedOn w:val="DefaultParagraphFont"/>
+    <w:uiPriority w:val="99"/>
+    <w:semiHidden/>
+    <w:rsid w:val="008B02DF"/>
+    <w:rPr>
+      <w:color w:val="808080"/>
+    </w:rPr>
+  </w:style>
+  <w:style w:type="paragraph" w:styleId="BalloonText">
+    <w:name w:val="Balloon Text"/>
+    <w:basedOn w:val="Normal"/>
+    <w:link w:val="BalloonTextChar"/>
+    <w:uiPriority w:val="99"/>
+    <w:semiHidden/>
+    <w:unhideWhenUsed/>
+    <w:rsid w:val="00D978DA"/>
+    <w:pPr>
+      <w:spacing w:after="0" w:line="240" w:lineRule="auto"/>
+    </w:pPr>
+    <w:rPr>
+      <w:rFonts w:ascii="Segoe UI" w:hAnsi="Segoe UI" w:cs="Segoe UI"/>
+      <w:sz w:val="18"/>
+      <w:szCs w:val="18"/>
+    </w:rPr>
+  </w:style>
+  <w:style w:type="character" w:customStyle="1" w:styleId="BalloonTextChar">
+    <w:name w:val="Balloon Text Char"/>
+    <w:basedOn w:val="DefaultParagraphFont"/>
+    <w:link w:val="BalloonText"/>
+    <w:uiPriority w:val="99"/>
+    <w:semiHidden/>
+    <w:rsid w:val="00D978DA"/>
+    <w:rPr>
+      <w:rFonts w:ascii="Segoe UI" w:hAnsi="Segoe UI" w:cs="Segoe UI"/>
+      <w:sz w:val="18"/>
+      <w:szCs w:val="18"/>
+    </w:rPr>
+  </w:style>
 </w:styles>
 </file>
 

--- a/HW8_Solutions_JonahSmith_1569818.docx
+++ b/HW8_Solutions_JonahSmith_1569818.docx
@@ -331,34 +331,7 @@
                     <w:rPr>
                       <w:rFonts w:ascii="Cambria Math" w:eastAsiaTheme="minorEastAsia" w:hAnsi="Cambria Math"/>
                     </w:rPr>
-                    <m:t>R</m:t>
-                  </m:r>
-                  <m:r>
-                    <m:rPr>
-                      <m:sty m:val="p"/>
-                    </m:rPr>
-                    <w:rPr>
-                      <w:rFonts w:ascii="Cambria Math" w:eastAsiaTheme="minorEastAsia" w:hAnsi="Cambria Math"/>
-                    </w:rPr>
-                    <m:t>ot</m:t>
-                  </m:r>
-                  <m:r>
-                    <m:rPr>
-                      <m:sty m:val="p"/>
-                    </m:rPr>
-                    <w:rPr>
-                      <w:rFonts w:ascii="Cambria Math" w:eastAsiaTheme="minorEastAsia" w:hAnsi="Cambria Math"/>
-                    </w:rPr>
-                    <m:t>ations</m:t>
-                  </m:r>
-                  <m:r>
-                    <m:rPr>
-                      <m:sty m:val="p"/>
-                    </m:rPr>
-                    <w:rPr>
-                      <w:rFonts w:ascii="Cambria Math" w:eastAsiaTheme="minorEastAsia" w:hAnsi="Cambria Math"/>
-                    </w:rPr>
-                    <m:t>/s</m:t>
+                    <m:t>Rotations/s</m:t>
                   </m:r>
                 </m:e>
               </m:d>
@@ -366,13 +339,7 @@
                 <w:rPr>
                   <w:rFonts w:ascii="Cambria Math" w:eastAsiaTheme="minorEastAsia" w:hAnsi="Cambria Math"/>
                 </w:rPr>
-                <m:t xml:space="preserve"> </m:t>
-              </m:r>
-              <m:r>
-                <w:rPr>
-                  <w:rFonts w:ascii="Cambria Math" w:eastAsiaTheme="minorEastAsia" w:hAnsi="Cambria Math"/>
-                </w:rPr>
-                <m:t>*</m:t>
+                <m:t xml:space="preserve"> *</m:t>
               </m:r>
               <m:d>
                 <m:dPr>
@@ -676,14 +643,7 @@
           <w:b/>
         </w:rPr>
         <w:lastRenderedPageBreak/>
-        <w:t xml:space="preserve">3. </w:t>
-      </w:r>
-      <w:r>
-        <w:rPr>
-          <w:rFonts w:ascii="Calibri" w:hAnsi="Calibri" w:cs="Calibri"/>
-          <w:b/>
-        </w:rPr>
-        <w:t>Fortran programming language uses column major ordering to store arrays. If I have a large 2D</w:t>
+        <w:t>3. Fortran programming language uses column major ordering to store arrays. If I have a large 2D</w:t>
       </w:r>
       <w:r>
         <w:rPr>
@@ -886,13 +846,7 @@
         <w:rPr>
           <w:rFonts w:eastAsiaTheme="minorEastAsia"/>
         </w:rPr>
-        <w:t xml:space="preserve">Notice that </w:t>
-      </w:r>
-      <w:r>
-        <w:rPr>
-          <w:rFonts w:eastAsiaTheme="minorEastAsia"/>
-        </w:rPr>
-        <w:t>c(</w:t>
+        <w:t>Notice that c(</w:t>
       </w:r>
       <w:proofErr w:type="spellStart"/>
       <w:proofErr w:type="gramStart"/>
@@ -915,26 +869,14 @@
         <w:rPr>
           <w:rFonts w:eastAsiaTheme="minorEastAsia"/>
         </w:rPr>
-        <w:t>i</w:t>
-      </w:r>
-      <w:r>
-        <w:rPr>
-          <w:rFonts w:eastAsiaTheme="minorEastAsia"/>
-        </w:rPr>
-        <w:t>,j</w:t>
+        <w:t>i,j</w:t>
       </w:r>
       <w:proofErr w:type="spellEnd"/>
       <w:r>
         <w:rPr>
           <w:rFonts w:eastAsiaTheme="minorEastAsia"/>
         </w:rPr>
-        <w:t xml:space="preserve"> by the value at k=N</w:t>
-      </w:r>
-      <w:r>
-        <w:rPr>
-          <w:rFonts w:eastAsiaTheme="minorEastAsia"/>
-        </w:rPr>
-        <w:t xml:space="preserve"> in the original code</w:t>
+        <w:t xml:space="preserve"> by the value at k=N in the original code</w:t>
       </w:r>
       <w:r>
         <w:rPr>
@@ -1142,6 +1084,227 @@
           <w:rFonts w:eastAsiaTheme="minorEastAsia"/>
         </w:rPr>
       </w:pPr>
+    </w:p>
+    <w:p>
+      <w:pPr>
+        <w:rPr>
+          <w:rFonts w:eastAsiaTheme="minorEastAsia"/>
+          <w:b/>
+        </w:rPr>
+      </w:pPr>
+      <w:r>
+        <w:rPr>
+          <w:rFonts w:eastAsiaTheme="minorEastAsia"/>
+          <w:b/>
+        </w:rPr>
+        <w:t xml:space="preserve">5. </w:t>
+      </w:r>
+      <w:r>
+        <w:rPr>
+          <w:rFonts w:eastAsiaTheme="minorEastAsia"/>
+          <w:b/>
+        </w:rPr>
+        <w:t>Copy over some mountain script, compile it, and show the output to prove that I did it.</w:t>
+      </w:r>
+    </w:p>
+    <w:p>
+      <w:pPr>
+        <w:rPr>
+          <w:rFonts w:eastAsiaTheme="minorEastAsia"/>
+        </w:rPr>
+      </w:pPr>
+      <w:r>
+        <w:rPr>
+          <w:rFonts w:eastAsiaTheme="minorEastAsia"/>
+        </w:rPr>
+        <w:t>I downloaded Cygwin (since that’s how I emulate Linux at work) with packages for GCC and Git</w:t>
+      </w:r>
+      <w:r>
+        <w:rPr>
+          <w:rFonts w:eastAsiaTheme="minorEastAsia"/>
+        </w:rPr>
+        <w:t xml:space="preserve">. </w:t>
+      </w:r>
+      <w:r>
+        <w:rPr>
+          <w:rFonts w:eastAsiaTheme="minorEastAsia"/>
+        </w:rPr>
+        <w:t>Very easy installation and friendly interface for downloading packages, but there are a lot of packages so the students would have to know what they’re looking for before they start downloading stuff.</w:t>
+      </w:r>
+      <w:r>
+        <w:rPr>
+          <w:rFonts w:eastAsiaTheme="minorEastAsia"/>
+        </w:rPr>
+        <w:t xml:space="preserve"> </w:t>
+      </w:r>
+      <w:r>
+        <w:rPr>
+          <w:rFonts w:eastAsiaTheme="minorEastAsia"/>
+        </w:rPr>
+        <w:t xml:space="preserve">I’ll get around to playing with Git </w:t>
+      </w:r>
+      <w:r>
+        <w:rPr>
+          <w:rFonts w:eastAsiaTheme="minorEastAsia"/>
+        </w:rPr>
+        <w:t xml:space="preserve">at the command line level </w:t>
+      </w:r>
+      <w:r>
+        <w:rPr>
+          <w:rFonts w:eastAsiaTheme="minorEastAsia"/>
+        </w:rPr>
+        <w:t>later</w:t>
+      </w:r>
+      <w:r>
+        <w:rPr>
+          <w:rFonts w:eastAsiaTheme="minorEastAsia"/>
+        </w:rPr>
+        <w:t>;</w:t>
+      </w:r>
+      <w:r>
+        <w:rPr>
+          <w:rFonts w:eastAsiaTheme="minorEastAsia"/>
+        </w:rPr>
+        <w:t xml:space="preserve"> for now</w:t>
+      </w:r>
+      <w:r>
+        <w:rPr>
+          <w:rFonts w:eastAsiaTheme="minorEastAsia"/>
+        </w:rPr>
+        <w:t>,</w:t>
+      </w:r>
+      <w:r>
+        <w:rPr>
+          <w:rFonts w:eastAsiaTheme="minorEastAsia"/>
+        </w:rPr>
+        <w:t xml:space="preserve"> I’m sticking with the app they’ve made</w:t>
+      </w:r>
+      <w:r>
+        <w:rPr>
+          <w:rFonts w:eastAsiaTheme="minorEastAsia"/>
+        </w:rPr>
+        <w:t>.</w:t>
+      </w:r>
+      <w:r>
+        <w:rPr>
+          <w:rFonts w:eastAsiaTheme="minorEastAsia"/>
+        </w:rPr>
+        <w:t xml:space="preserve"> Below are the standard outputs of the mountain.exe file after being compiled and run</w:t>
+      </w:r>
+      <w:r>
+        <w:rPr>
+          <w:rFonts w:eastAsiaTheme="minorEastAsia"/>
+        </w:rPr>
+        <w:t>.</w:t>
+      </w:r>
+      <w:r>
+        <w:rPr>
+          <w:rFonts w:eastAsiaTheme="minorEastAsia"/>
+        </w:rPr>
+        <w:t xml:space="preserve"> </w:t>
+      </w:r>
+    </w:p>
+    <w:p>
+      <w:pPr>
+        <w:rPr>
+          <w:rFonts w:eastAsiaTheme="minorEastAsia"/>
+        </w:rPr>
+      </w:pPr>
+      <w:r>
+        <w:rPr>
+          <w:noProof/>
+        </w:rPr>
+        <w:lastRenderedPageBreak/>
+        <w:drawing>
+          <wp:inline distT="0" distB="0" distL="0" distR="0" wp14:anchorId="4CC5A652" wp14:editId="2ECEEA5B">
+            <wp:extent cx="5943600" cy="1772285"/>
+            <wp:effectExtent l="0" t="0" r="0" b="0"/>
+            <wp:docPr id="2" name="Picture 2"/>
+            <wp:cNvGraphicFramePr>
+              <a:graphicFrameLocks xmlns:a="http://schemas.openxmlformats.org/drawingml/2006/main" noChangeAspect="1"/>
+            </wp:cNvGraphicFramePr>
+            <a:graphic xmlns:a="http://schemas.openxmlformats.org/drawingml/2006/main">
+              <a:graphicData uri="http://schemas.openxmlformats.org/drawingml/2006/picture">
+                <pic:pic xmlns:pic="http://schemas.openxmlformats.org/drawingml/2006/picture">
+                  <pic:nvPicPr>
+                    <pic:cNvPr id="1" name=""/>
+                    <pic:cNvPicPr/>
+                  </pic:nvPicPr>
+                  <pic:blipFill>
+                    <a:blip r:embed="rId5"/>
+                    <a:stretch>
+                      <a:fillRect/>
+                    </a:stretch>
+                  </pic:blipFill>
+                  <pic:spPr>
+                    <a:xfrm>
+                      <a:off x="0" y="0"/>
+                      <a:ext cx="5943600" cy="1772285"/>
+                    </a:xfrm>
+                    <a:prstGeom prst="rect">
+                      <a:avLst/>
+                    </a:prstGeom>
+                  </pic:spPr>
+                </pic:pic>
+              </a:graphicData>
+            </a:graphic>
+          </wp:inline>
+        </w:drawing>
+      </w:r>
+      <w:r>
+        <w:rPr>
+          <w:rFonts w:eastAsiaTheme="minorEastAsia"/>
+        </w:rPr>
+        <w:t xml:space="preserve"> </w:t>
+      </w:r>
+    </w:p>
+    <w:p>
+      <w:pPr>
+        <w:rPr>
+          <w:rFonts w:eastAsiaTheme="minorEastAsia"/>
+        </w:rPr>
+      </w:pPr>
+    </w:p>
+    <w:p>
+      <w:pPr>
+        <w:autoSpaceDE w:val="0"/>
+        <w:autoSpaceDN w:val="0"/>
+        <w:adjustRightInd w:val="0"/>
+        <w:spacing w:after="0" w:line="240" w:lineRule="auto"/>
+        <w:rPr>
+          <w:rFonts w:ascii="Calibri" w:hAnsi="Calibri" w:cs="Calibri"/>
+          <w:b/>
+        </w:rPr>
+      </w:pPr>
+      <w:r>
+        <w:rPr>
+          <w:rFonts w:eastAsiaTheme="minorEastAsia"/>
+          <w:b/>
+        </w:rPr>
+        <w:t xml:space="preserve">6. </w:t>
+      </w:r>
+      <w:r>
+        <w:rPr>
+          <w:rFonts w:ascii="Calibri" w:hAnsi="Calibri" w:cs="Calibri"/>
+          <w:b/>
+        </w:rPr>
+        <w:t>Write you own matrix multiplication code and recreate the graph from the “Core i7 Matrix Multiply</w:t>
+      </w:r>
+    </w:p>
+    <w:p>
+      <w:pPr>
+        <w:rPr>
+          <w:rFonts w:ascii="Calibri" w:hAnsi="Calibri" w:cs="Calibri"/>
+          <w:b/>
+        </w:rPr>
+      </w:pPr>
+      <w:r>
+        <w:rPr>
+          <w:rFonts w:ascii="Calibri" w:hAnsi="Calibri" w:cs="Calibri"/>
+          <w:b/>
+        </w:rPr>
+        <w:t>Performance” slide.</w:t>
+      </w:r>
     </w:p>
     <w:p>
       <w:pPr>
@@ -1285,6 +1448,7 @@
     <w:lsdException w:name="HTML Sample" w:semiHidden="1" w:unhideWhenUsed="1"/>
     <w:lsdException w:name="HTML Typewriter" w:semiHidden="1" w:unhideWhenUsed="1"/>
     <w:lsdException w:name="HTML Variable" w:semiHidden="1" w:unhideWhenUsed="1"/>
+    <w:lsdException w:name="Normal Table" w:semiHidden="1" w:unhideWhenUsed="1"/>
     <w:lsdException w:name="annotation subject" w:semiHidden="1" w:unhideWhenUsed="1"/>
     <w:lsdException w:name="No List" w:semiHidden="1" w:unhideWhenUsed="1"/>
     <w:lsdException w:name="Outline List 1" w:semiHidden="1" w:unhideWhenUsed="1"/>
@@ -1331,8 +1495,10 @@
     <w:lsdException w:name="Table Subtle 2" w:semiHidden="1" w:unhideWhenUsed="1"/>
     <w:lsdException w:name="Table Web 1" w:semiHidden="1" w:unhideWhenUsed="1"/>
     <w:lsdException w:name="Table Web 2" w:semiHidden="1" w:unhideWhenUsed="1"/>
+    <w:lsdException w:name="Table Web 3" w:semiHidden="1" w:unhideWhenUsed="1"/>
     <w:lsdException w:name="Balloon Text" w:semiHidden="1" w:unhideWhenUsed="1"/>
     <w:lsdException w:name="Table Grid" w:uiPriority="39"/>
+    <w:lsdException w:name="Table Theme" w:semiHidden="1" w:unhideWhenUsed="1"/>
     <w:lsdException w:name="Placeholder Text" w:semiHidden="1"/>
     <w:lsdException w:name="No Spacing" w:uiPriority="1" w:qFormat="1"/>
     <w:lsdException w:name="Light Shading" w:uiPriority="60"/>

--- a/HW8_Solutions_JonahSmith_1569818.docx
+++ b/HW8_Solutions_JonahSmith_1569818.docx
@@ -24,6 +24,16 @@
       <w:r>
         <w:t>MECE 5397: Assignment 8AA</w:t>
       </w:r>
+    </w:p>
+    <w:p>
+      <w:r>
+        <w:t>Git Drive:</w:t>
+      </w:r>
+      <w:r>
+        <w:tab/>
+      </w:r>
+      <w:bookmarkStart w:id="0" w:name="_GoBack"/>
+      <w:bookmarkEnd w:id="0"/>
     </w:p>
     <w:p>
       <w:r>
@@ -623,6 +633,7 @@
         <w:rPr>
           <w:rFonts w:eastAsiaTheme="minorEastAsia"/>
         </w:rPr>
+        <w:lastRenderedPageBreak/>
         <w:t>That is, having a 70% hit rate vs. a 31% miss rate, using our assumed values for cache hi time and miss penalty, would have a 3.125% decrease in required cycles.</w:t>
       </w:r>
     </w:p>
@@ -642,7 +653,6 @@
           <w:rFonts w:ascii="Calibri" w:hAnsi="Calibri" w:cs="Calibri"/>
           <w:b/>
         </w:rPr>
-        <w:lastRenderedPageBreak/>
         <w:t>3. Fortran programming language uses column major ordering to store arrays. If I have a large 2D</w:t>
       </w:r>
       <w:r>
@@ -732,19 +742,7 @@
         <w:rPr>
           <w:rFonts w:eastAsiaTheme="minorEastAsia"/>
         </w:rPr>
-        <w:t xml:space="preserve">Well idk, I’ll do this problem later, and hopefully </w:t>
-      </w:r>
-      <w:r>
-        <w:rPr>
-          <w:rFonts w:eastAsiaTheme="minorEastAsia"/>
-        </w:rPr>
-        <w:t>not</w:t>
-      </w:r>
-      <w:r>
-        <w:rPr>
-          <w:rFonts w:eastAsiaTheme="minorEastAsia"/>
-        </w:rPr>
-        <w:t xml:space="preserve"> submit it with this text still in here.</w:t>
+        <w:t>Moving along a column, you would have a cache miss every time the processor needs to pull data that isn’t already in the cache, because the entire column couldn’t fit in the cache. Moving along a row, you would have a cache miss every single time, so you would be several orders of magnitudes slower than moving along a column.</w:t>
       </w:r>
     </w:p>
     <w:p>
@@ -1129,7 +1127,74 @@
         <w:rPr>
           <w:rFonts w:eastAsiaTheme="minorEastAsia"/>
         </w:rPr>
-        <w:t>Very easy installation and friendly interface for downloading packages, but there are a lot of packages so the students would have to know what they’re looking for before they start downloading stuff.</w:t>
+        <w:t xml:space="preserve">Very easy installation and friendly interface for downloading packages, but there are a lot of packages so the students would have to know what they’re looking for before they start downloading stuff. </w:t>
+      </w:r>
+      <w:r>
+        <w:rPr>
+          <w:rFonts w:eastAsiaTheme="minorEastAsia"/>
+        </w:rPr>
+        <w:t xml:space="preserve">I’ll get </w:t>
+      </w:r>
+      <w:r>
+        <w:rPr>
+          <w:rFonts w:eastAsiaTheme="minorEastAsia"/>
+        </w:rPr>
+        <w:lastRenderedPageBreak/>
+        <w:t xml:space="preserve">around to playing with Git </w:t>
+      </w:r>
+      <w:r>
+        <w:rPr>
+          <w:rFonts w:eastAsiaTheme="minorEastAsia"/>
+        </w:rPr>
+        <w:t xml:space="preserve">at the command line level </w:t>
+      </w:r>
+      <w:r>
+        <w:rPr>
+          <w:rFonts w:eastAsiaTheme="minorEastAsia"/>
+        </w:rPr>
+        <w:t>later</w:t>
+      </w:r>
+      <w:r>
+        <w:rPr>
+          <w:rFonts w:eastAsiaTheme="minorEastAsia"/>
+        </w:rPr>
+        <w:t>;</w:t>
+      </w:r>
+      <w:r>
+        <w:rPr>
+          <w:rFonts w:eastAsiaTheme="minorEastAsia"/>
+        </w:rPr>
+        <w:t xml:space="preserve"> for now</w:t>
+      </w:r>
+      <w:r>
+        <w:rPr>
+          <w:rFonts w:eastAsiaTheme="minorEastAsia"/>
+        </w:rPr>
+        <w:t>,</w:t>
+      </w:r>
+      <w:r>
+        <w:rPr>
+          <w:rFonts w:eastAsiaTheme="minorEastAsia"/>
+        </w:rPr>
+        <w:t xml:space="preserve"> I’m sticking with the app they’ve made</w:t>
+      </w:r>
+      <w:r>
+        <w:rPr>
+          <w:rFonts w:eastAsiaTheme="minorEastAsia"/>
+        </w:rPr>
+        <w:t>.</w:t>
+      </w:r>
+      <w:r>
+        <w:rPr>
+          <w:rFonts w:eastAsiaTheme="minorEastAsia"/>
+        </w:rPr>
+        <w:t xml:space="preserve"> Below are the standard outputs of the mountain.exe file after being compiled and run</w:t>
+      </w:r>
+      <w:r>
+        <w:rPr>
+          <w:rFonts w:eastAsiaTheme="minorEastAsia"/>
+        </w:rPr>
+        <w:t>.</w:t>
       </w:r>
       <w:r>
         <w:rPr>
@@ -1137,72 +1202,6 @@
         </w:rPr>
         <w:t xml:space="preserve"> </w:t>
       </w:r>
-      <w:r>
-        <w:rPr>
-          <w:rFonts w:eastAsiaTheme="minorEastAsia"/>
-        </w:rPr>
-        <w:t xml:space="preserve">I’ll get around to playing with Git </w:t>
-      </w:r>
-      <w:r>
-        <w:rPr>
-          <w:rFonts w:eastAsiaTheme="minorEastAsia"/>
-        </w:rPr>
-        <w:t xml:space="preserve">at the command line level </w:t>
-      </w:r>
-      <w:r>
-        <w:rPr>
-          <w:rFonts w:eastAsiaTheme="minorEastAsia"/>
-        </w:rPr>
-        <w:t>later</w:t>
-      </w:r>
-      <w:r>
-        <w:rPr>
-          <w:rFonts w:eastAsiaTheme="minorEastAsia"/>
-        </w:rPr>
-        <w:t>;</w:t>
-      </w:r>
-      <w:r>
-        <w:rPr>
-          <w:rFonts w:eastAsiaTheme="minorEastAsia"/>
-        </w:rPr>
-        <w:t xml:space="preserve"> for now</w:t>
-      </w:r>
-      <w:r>
-        <w:rPr>
-          <w:rFonts w:eastAsiaTheme="minorEastAsia"/>
-        </w:rPr>
-        <w:t>,</w:t>
-      </w:r>
-      <w:r>
-        <w:rPr>
-          <w:rFonts w:eastAsiaTheme="minorEastAsia"/>
-        </w:rPr>
-        <w:t xml:space="preserve"> I’m sticking with the app they’ve made</w:t>
-      </w:r>
-      <w:r>
-        <w:rPr>
-          <w:rFonts w:eastAsiaTheme="minorEastAsia"/>
-        </w:rPr>
-        <w:t>.</w:t>
-      </w:r>
-      <w:r>
-        <w:rPr>
-          <w:rFonts w:eastAsiaTheme="minorEastAsia"/>
-        </w:rPr>
-        <w:t xml:space="preserve"> Below are the standard outputs of the mountain.exe file after being compiled and run</w:t>
-      </w:r>
-      <w:r>
-        <w:rPr>
-          <w:rFonts w:eastAsiaTheme="minorEastAsia"/>
-        </w:rPr>
-        <w:t>.</w:t>
-      </w:r>
-      <w:r>
-        <w:rPr>
-          <w:rFonts w:eastAsiaTheme="minorEastAsia"/>
-        </w:rPr>
-        <w:t xml:space="preserve"> </w:t>
-      </w:r>
     </w:p>
     <w:p>
       <w:pPr>
@@ -1214,7 +1213,6 @@
         <w:rPr>
           <w:noProof/>
         </w:rPr>
-        <w:lastRenderedPageBreak/>
         <w:drawing>
           <wp:inline distT="0" distB="0" distL="0" distR="0" wp14:anchorId="4CC5A652" wp14:editId="2ECEEA5B">
             <wp:extent cx="5943600" cy="1772285"/>
@@ -1312,8 +1310,361 @@
           <w:rFonts w:eastAsiaTheme="minorEastAsia"/>
         </w:rPr>
       </w:pPr>
-      <w:bookmarkStart w:id="0" w:name="_GoBack"/>
-      <w:bookmarkEnd w:id="0"/>
+      <w:r>
+        <w:rPr>
+          <w:rFonts w:eastAsiaTheme="minorEastAsia"/>
+        </w:rPr>
+        <w:t>See code “Problems_JRS_HW8.m”, and the graphs produced below. Switched order of indexing in the for loops to show “</w:t>
+      </w:r>
+      <w:proofErr w:type="spellStart"/>
+      <w:r>
+        <w:rPr>
+          <w:rFonts w:eastAsiaTheme="minorEastAsia"/>
+        </w:rPr>
+        <w:t>ijk</w:t>
+      </w:r>
+      <w:proofErr w:type="spellEnd"/>
+      <w:r>
+        <w:rPr>
+          <w:rFonts w:eastAsiaTheme="minorEastAsia"/>
+        </w:rPr>
+        <w:t>”, “</w:t>
+      </w:r>
+      <w:proofErr w:type="spellStart"/>
+      <w:r>
+        <w:rPr>
+          <w:rFonts w:eastAsiaTheme="minorEastAsia"/>
+        </w:rPr>
+        <w:t>kij</w:t>
+      </w:r>
+      <w:proofErr w:type="spellEnd"/>
+      <w:r>
+        <w:rPr>
+          <w:rFonts w:eastAsiaTheme="minorEastAsia"/>
+        </w:rPr>
+        <w:t>”, and “</w:t>
+      </w:r>
+      <w:proofErr w:type="spellStart"/>
+      <w:r>
+        <w:rPr>
+          <w:rFonts w:eastAsiaTheme="minorEastAsia"/>
+        </w:rPr>
+        <w:t>jki</w:t>
+      </w:r>
+      <w:proofErr w:type="spellEnd"/>
+      <w:r>
+        <w:rPr>
+          <w:rFonts w:eastAsiaTheme="minorEastAsia"/>
+        </w:rPr>
+        <w:t>” seek patterns.</w:t>
+      </w:r>
+      <w:r>
+        <w:rPr>
+          <w:rFonts w:eastAsiaTheme="minorEastAsia"/>
+        </w:rPr>
+        <w:t xml:space="preserve"> Y-axis is time, x-axis is the size of an individual dimension of a square matrix.</w:t>
+      </w:r>
+    </w:p>
+    <w:p>
+      <w:pPr>
+        <w:jc w:val="center"/>
+        <w:rPr>
+          <w:rFonts w:eastAsiaTheme="minorEastAsia"/>
+        </w:rPr>
+      </w:pPr>
+      <w:r>
+        <w:rPr>
+          <w:rFonts w:eastAsiaTheme="minorEastAsia"/>
+          <w:noProof/>
+        </w:rPr>
+        <w:drawing>
+          <wp:inline distT="0" distB="0" distL="0" distR="0" wp14:anchorId="21C32543" wp14:editId="17D508CA">
+            <wp:extent cx="2828925" cy="2120429"/>
+            <wp:effectExtent l="0" t="0" r="0" b="0"/>
+            <wp:docPr id="3" name="Picture 3"/>
+            <wp:cNvGraphicFramePr>
+              <a:graphicFrameLocks xmlns:a="http://schemas.openxmlformats.org/drawingml/2006/main" noChangeAspect="1"/>
+            </wp:cNvGraphicFramePr>
+            <a:graphic xmlns:a="http://schemas.openxmlformats.org/drawingml/2006/main">
+              <a:graphicData uri="http://schemas.openxmlformats.org/drawingml/2006/picture">
+                <pic:pic xmlns:pic="http://schemas.openxmlformats.org/drawingml/2006/picture">
+                  <pic:nvPicPr>
+                    <pic:cNvPr id="0" name="Picture 1"/>
+                    <pic:cNvPicPr>
+                      <a:picLocks noChangeAspect="1" noChangeArrowheads="1"/>
+                    </pic:cNvPicPr>
+                  </pic:nvPicPr>
+                  <pic:blipFill>
+                    <a:blip r:embed="rId6">
+                      <a:extLst>
+                        <a:ext uri="{28A0092B-C50C-407E-A947-70E740481C1C}">
+                          <a14:useLocalDpi xmlns:a14="http://schemas.microsoft.com/office/drawing/2010/main" val="0"/>
+                        </a:ext>
+                      </a:extLst>
+                    </a:blip>
+                    <a:srcRect/>
+                    <a:stretch>
+                      <a:fillRect/>
+                    </a:stretch>
+                  </pic:blipFill>
+                  <pic:spPr bwMode="auto">
+                    <a:xfrm>
+                      <a:off x="0" y="0"/>
+                      <a:ext cx="2830139" cy="2121339"/>
+                    </a:xfrm>
+                    <a:prstGeom prst="rect">
+                      <a:avLst/>
+                    </a:prstGeom>
+                    <a:noFill/>
+                    <a:ln>
+                      <a:noFill/>
+                    </a:ln>
+                  </pic:spPr>
+                </pic:pic>
+              </a:graphicData>
+            </a:graphic>
+          </wp:inline>
+        </w:drawing>
+      </w:r>
+    </w:p>
+    <w:p>
+      <w:pPr>
+        <w:autoSpaceDE w:val="0"/>
+        <w:autoSpaceDN w:val="0"/>
+        <w:adjustRightInd w:val="0"/>
+        <w:spacing w:after="0" w:line="240" w:lineRule="auto"/>
+        <w:rPr>
+          <w:rFonts w:ascii="Calibri" w:hAnsi="Calibri" w:cs="Calibri"/>
+          <w:b/>
+        </w:rPr>
+      </w:pPr>
+      <w:r>
+        <w:rPr>
+          <w:rFonts w:ascii="Calibri" w:hAnsi="Calibri" w:cs="Calibri"/>
+          <w:b/>
+        </w:rPr>
+        <w:t>7. One obvious way to transpose a matrix is to use,</w:t>
+      </w:r>
+    </w:p>
+    <w:p>
+      <w:pPr>
+        <w:autoSpaceDE w:val="0"/>
+        <w:autoSpaceDN w:val="0"/>
+        <w:adjustRightInd w:val="0"/>
+        <w:spacing w:after="0" w:line="240" w:lineRule="auto"/>
+        <w:rPr>
+          <w:rFonts w:ascii="Calibri" w:hAnsi="Calibri" w:cs="Calibri"/>
+          <w:b/>
+        </w:rPr>
+      </w:pPr>
+      <w:r>
+        <w:rPr>
+          <w:rFonts w:ascii="Calibri" w:hAnsi="Calibri" w:cs="Calibri"/>
+          <w:b/>
+        </w:rPr>
+        <w:t xml:space="preserve">for </w:t>
+      </w:r>
+      <w:proofErr w:type="spellStart"/>
+      <w:r>
+        <w:rPr>
+          <w:rFonts w:ascii="Calibri" w:hAnsi="Calibri" w:cs="Calibri"/>
+          <w:b/>
+        </w:rPr>
+        <w:t>i</w:t>
+      </w:r>
+      <w:proofErr w:type="spellEnd"/>
+      <w:r>
+        <w:rPr>
+          <w:rFonts w:ascii="Calibri" w:hAnsi="Calibri" w:cs="Calibri"/>
+          <w:b/>
+        </w:rPr>
+        <w:t>=</w:t>
+      </w:r>
+      <w:proofErr w:type="gramStart"/>
+      <w:r>
+        <w:rPr>
+          <w:rFonts w:ascii="Calibri" w:hAnsi="Calibri" w:cs="Calibri"/>
+          <w:b/>
+        </w:rPr>
+        <w:t>1:n</w:t>
+      </w:r>
+      <w:proofErr w:type="gramEnd"/>
+    </w:p>
+    <w:p>
+      <w:pPr>
+        <w:autoSpaceDE w:val="0"/>
+        <w:autoSpaceDN w:val="0"/>
+        <w:adjustRightInd w:val="0"/>
+        <w:spacing w:after="0" w:line="240" w:lineRule="auto"/>
+        <w:ind w:firstLine="720"/>
+        <w:rPr>
+          <w:rFonts w:ascii="Calibri" w:hAnsi="Calibri" w:cs="Calibri"/>
+          <w:b/>
+        </w:rPr>
+      </w:pPr>
+      <w:r>
+        <w:rPr>
+          <w:rFonts w:ascii="Calibri" w:hAnsi="Calibri" w:cs="Calibri"/>
+          <w:b/>
+        </w:rPr>
+        <w:t>for j=</w:t>
+      </w:r>
+      <w:proofErr w:type="gramStart"/>
+      <w:r>
+        <w:rPr>
+          <w:rFonts w:ascii="Calibri" w:hAnsi="Calibri" w:cs="Calibri"/>
+          <w:b/>
+        </w:rPr>
+        <w:t>1:n</w:t>
+      </w:r>
+      <w:proofErr w:type="gramEnd"/>
+    </w:p>
+    <w:p>
+      <w:pPr>
+        <w:autoSpaceDE w:val="0"/>
+        <w:autoSpaceDN w:val="0"/>
+        <w:adjustRightInd w:val="0"/>
+        <w:spacing w:after="0" w:line="240" w:lineRule="auto"/>
+        <w:ind w:left="720" w:firstLine="720"/>
+        <w:rPr>
+          <w:rFonts w:ascii="Calibri" w:hAnsi="Calibri" w:cs="Calibri"/>
+          <w:b/>
+        </w:rPr>
+      </w:pPr>
+      <w:r>
+        <w:rPr>
+          <w:rFonts w:ascii="Calibri" w:hAnsi="Calibri" w:cs="Calibri"/>
+          <w:b/>
+        </w:rPr>
+        <w:t>destination(</w:t>
+      </w:r>
+      <w:proofErr w:type="spellStart"/>
+      <w:r>
+        <w:rPr>
+          <w:rFonts w:ascii="Calibri" w:hAnsi="Calibri" w:cs="Calibri"/>
+          <w:b/>
+        </w:rPr>
+        <w:t>j+i</w:t>
+      </w:r>
+      <w:proofErr w:type="spellEnd"/>
+      <w:r>
+        <w:rPr>
+          <w:rFonts w:ascii="Calibri" w:hAnsi="Calibri" w:cs="Calibri"/>
+          <w:b/>
+        </w:rPr>
+        <w:t>*n) = source(</w:t>
+      </w:r>
+      <w:proofErr w:type="spellStart"/>
+      <w:r>
+        <w:rPr>
+          <w:rFonts w:ascii="Calibri" w:hAnsi="Calibri" w:cs="Calibri"/>
+          <w:b/>
+        </w:rPr>
+        <w:t>i+j</w:t>
+      </w:r>
+      <w:proofErr w:type="spellEnd"/>
+      <w:r>
+        <w:rPr>
+          <w:rFonts w:ascii="Calibri" w:hAnsi="Calibri" w:cs="Calibri"/>
+          <w:b/>
+        </w:rPr>
+        <w:t>*n);</w:t>
+      </w:r>
+    </w:p>
+    <w:p>
+      <w:pPr>
+        <w:autoSpaceDE w:val="0"/>
+        <w:autoSpaceDN w:val="0"/>
+        <w:adjustRightInd w:val="0"/>
+        <w:spacing w:after="0" w:line="240" w:lineRule="auto"/>
+        <w:ind w:firstLine="720"/>
+        <w:rPr>
+          <w:rFonts w:ascii="Calibri" w:hAnsi="Calibri" w:cs="Calibri"/>
+          <w:b/>
+        </w:rPr>
+      </w:pPr>
+      <w:r>
+        <w:rPr>
+          <w:rFonts w:ascii="Calibri" w:hAnsi="Calibri" w:cs="Calibri"/>
+          <w:b/>
+        </w:rPr>
+        <w:t>end</w:t>
+      </w:r>
+    </w:p>
+    <w:p>
+      <w:pPr>
+        <w:autoSpaceDE w:val="0"/>
+        <w:autoSpaceDN w:val="0"/>
+        <w:adjustRightInd w:val="0"/>
+        <w:spacing w:after="0" w:line="240" w:lineRule="auto"/>
+        <w:rPr>
+          <w:rFonts w:ascii="Calibri" w:hAnsi="Calibri" w:cs="Calibri"/>
+          <w:b/>
+        </w:rPr>
+      </w:pPr>
+      <w:r>
+        <w:rPr>
+          <w:rFonts w:ascii="Calibri" w:hAnsi="Calibri" w:cs="Calibri"/>
+          <w:b/>
+        </w:rPr>
+        <w:t>end</w:t>
+      </w:r>
+    </w:p>
+    <w:p>
+      <w:pPr>
+        <w:autoSpaceDE w:val="0"/>
+        <w:autoSpaceDN w:val="0"/>
+        <w:adjustRightInd w:val="0"/>
+        <w:spacing w:after="0" w:line="240" w:lineRule="auto"/>
+        <w:rPr>
+          <w:rFonts w:ascii="Calibri" w:hAnsi="Calibri" w:cs="Calibri"/>
+          <w:b/>
+        </w:rPr>
+      </w:pPr>
+      <w:r>
+        <w:rPr>
+          <w:rFonts w:ascii="Calibri" w:hAnsi="Calibri" w:cs="Calibri"/>
+          <w:b/>
+        </w:rPr>
+        <w:t xml:space="preserve">How can you take advantage of locality and cache blocking to improve the performance of </w:t>
+      </w:r>
+      <w:proofErr w:type="gramStart"/>
+      <w:r>
+        <w:rPr>
+          <w:rFonts w:ascii="Calibri" w:hAnsi="Calibri" w:cs="Calibri"/>
+          <w:b/>
+        </w:rPr>
+        <w:t>this</w:t>
+      </w:r>
+      <w:proofErr w:type="gramEnd"/>
+    </w:p>
+    <w:p>
+      <w:pPr>
+        <w:rPr>
+          <w:rFonts w:eastAsiaTheme="minorEastAsia"/>
+          <w:b/>
+        </w:rPr>
+      </w:pPr>
+      <w:r>
+        <w:rPr>
+          <w:rFonts w:ascii="Calibri" w:hAnsi="Calibri" w:cs="Calibri"/>
+          <w:b/>
+        </w:rPr>
+        <w:t>operation?</w:t>
+      </w:r>
+    </w:p>
+    <w:p>
+      <w:pPr>
+        <w:rPr>
+          <w:rFonts w:eastAsiaTheme="minorEastAsia"/>
+        </w:rPr>
+      </w:pPr>
+      <w:r>
+        <w:rPr>
+          <w:rFonts w:eastAsiaTheme="minorEastAsia"/>
+        </w:rPr>
+        <w:t xml:space="preserve">To take advantage of locality and cache blocking, we can pull data from source in chunks of four. This is similar to how we could utilize SIMM operations, but instead of performing multiple operations at once, we’re pulling multiple pieces of data at once. Ideally, we can pull the entire matrix “source” into the registers before doing this function, but that would depend on the size of the matrix and register. </w:t>
+      </w:r>
     </w:p>
     <w:sectPr>
       <w:pgSz w:w="12240" w:h="15840"/>
